--- a/lab4/laboratorio4.docx
+++ b/lab4/laboratorio4.docx
@@ -3,8 +3,574 @@
 <w:document xmlns:wpc="http://schemas.microsoft.com/office/word/2010/wordprocessingCanvas" xmlns:cx="http://schemas.microsoft.com/office/drawing/2014/chartex" xmlns:mc="http://schemas.openxmlformats.org/markup-compatibility/2006" xmlns:o="urn:schemas-microsoft-com:office:office" xmlns:r="http://schemas.openxmlformats.org/officeDocument/2006/relationships" xmlns:m="http://schemas.openxmlformats.org/officeDocument/2006/math" xmlns:v="urn:schemas-microsoft-com:vml" xmlns:wp14="http://schemas.microsoft.com/office/word/2010/wordprocessingDrawing" xmlns:wp="http://schemas.openxmlformats.org/drawingml/2006/wordprocessingDrawing" xmlns:w10="urn:schemas-microsoft-com:office:word" xmlns:w="http://schemas.openxmlformats.org/wordprocessingml/2006/main" xmlns:w14="http://schemas.microsoft.com/office/word/2010/wordml" xmlns:w15="http://schemas.microsoft.com/office/word/2012/wordml" xmlns:w16se="http://schemas.microsoft.com/office/word/2015/wordml/symex" xmlns:wpg="http://schemas.microsoft.com/office/word/2010/wordprocessingGroup" xmlns:wpi="http://schemas.microsoft.com/office/word/2010/wordprocessingInk" xmlns:wne="http://schemas.microsoft.com/office/word/2006/wordml" xmlns:wps="http://schemas.microsoft.com/office/word/2010/wordprocessingShape" mc:Ignorable="w14 w15 w16se wp14">
   <w:body>
     <w:p>
+      <w:r>
+        <w:rPr>
+          <w:noProof/>
+          <w:lang w:eastAsia="es-EC"/>
+        </w:rPr>
+        <w:drawing>
+          <wp:inline distT="0" distB="0" distL="0" distR="0" wp14:anchorId="730B88A8" wp14:editId="1B89EE1E">
+            <wp:extent cx="5400040" cy="5346700"/>
+            <wp:effectExtent l="0" t="0" r="0" b="6350"/>
+            <wp:docPr id="1" name="Imagen 1"/>
+            <wp:cNvGraphicFramePr>
+              <a:graphicFrameLocks xmlns:a="http://schemas.openxmlformats.org/drawingml/2006/main" noChangeAspect="1"/>
+            </wp:cNvGraphicFramePr>
+            <a:graphic xmlns:a="http://schemas.openxmlformats.org/drawingml/2006/main">
+              <a:graphicData uri="http://schemas.openxmlformats.org/drawingml/2006/picture">
+                <pic:pic xmlns:pic="http://schemas.openxmlformats.org/drawingml/2006/picture">
+                  <pic:nvPicPr>
+                    <pic:cNvPr id="1" name=""/>
+                    <pic:cNvPicPr/>
+                  </pic:nvPicPr>
+                  <pic:blipFill>
+                    <a:blip r:embed="rId4"/>
+                    <a:stretch>
+                      <a:fillRect/>
+                    </a:stretch>
+                  </pic:blipFill>
+                  <pic:spPr>
+                    <a:xfrm>
+                      <a:off x="0" y="0"/>
+                      <a:ext cx="5400040" cy="5346700"/>
+                    </a:xfrm>
+                    <a:prstGeom prst="rect">
+                      <a:avLst/>
+                    </a:prstGeom>
+                  </pic:spPr>
+                </pic:pic>
+              </a:graphicData>
+            </a:graphic>
+          </wp:inline>
+        </w:drawing>
+      </w:r>
+    </w:p>
+    <w:p>
+      <w:r>
+        <w:rPr>
+          <w:noProof/>
+          <w:lang w:eastAsia="es-EC"/>
+        </w:rPr>
+        <w:drawing>
+          <wp:inline distT="0" distB="0" distL="0" distR="0" wp14:anchorId="6C22B484" wp14:editId="0C209345">
+            <wp:extent cx="5400040" cy="3308350"/>
+            <wp:effectExtent l="0" t="0" r="0" b="6350"/>
+            <wp:docPr id="2" name="Imagen 2"/>
+            <wp:cNvGraphicFramePr>
+              <a:graphicFrameLocks xmlns:a="http://schemas.openxmlformats.org/drawingml/2006/main" noChangeAspect="1"/>
+            </wp:cNvGraphicFramePr>
+            <a:graphic xmlns:a="http://schemas.openxmlformats.org/drawingml/2006/main">
+              <a:graphicData uri="http://schemas.openxmlformats.org/drawingml/2006/picture">
+                <pic:pic xmlns:pic="http://schemas.openxmlformats.org/drawingml/2006/picture">
+                  <pic:nvPicPr>
+                    <pic:cNvPr id="1" name=""/>
+                    <pic:cNvPicPr/>
+                  </pic:nvPicPr>
+                  <pic:blipFill>
+                    <a:blip r:embed="rId5"/>
+                    <a:stretch>
+                      <a:fillRect/>
+                    </a:stretch>
+                  </pic:blipFill>
+                  <pic:spPr>
+                    <a:xfrm>
+                      <a:off x="0" y="0"/>
+                      <a:ext cx="5400040" cy="3308350"/>
+                    </a:xfrm>
+                    <a:prstGeom prst="rect">
+                      <a:avLst/>
+                    </a:prstGeom>
+                  </pic:spPr>
+                </pic:pic>
+              </a:graphicData>
+            </a:graphic>
+          </wp:inline>
+        </w:drawing>
+      </w:r>
+    </w:p>
+    <w:p>
+      <w:r>
+        <w:rPr>
+          <w:noProof/>
+          <w:lang w:eastAsia="es-EC"/>
+        </w:rPr>
+        <w:lastRenderedPageBreak/>
+        <w:drawing>
+          <wp:inline distT="0" distB="0" distL="0" distR="0" wp14:anchorId="53A4E888" wp14:editId="51C3E488">
+            <wp:extent cx="5400040" cy="3726180"/>
+            <wp:effectExtent l="0" t="0" r="0" b="7620"/>
+            <wp:docPr id="3" name="Imagen 3"/>
+            <wp:cNvGraphicFramePr>
+              <a:graphicFrameLocks xmlns:a="http://schemas.openxmlformats.org/drawingml/2006/main" noChangeAspect="1"/>
+            </wp:cNvGraphicFramePr>
+            <a:graphic xmlns:a="http://schemas.openxmlformats.org/drawingml/2006/main">
+              <a:graphicData uri="http://schemas.openxmlformats.org/drawingml/2006/picture">
+                <pic:pic xmlns:pic="http://schemas.openxmlformats.org/drawingml/2006/picture">
+                  <pic:nvPicPr>
+                    <pic:cNvPr id="1" name=""/>
+                    <pic:cNvPicPr/>
+                  </pic:nvPicPr>
+                  <pic:blipFill>
+                    <a:blip r:embed="rId6"/>
+                    <a:stretch>
+                      <a:fillRect/>
+                    </a:stretch>
+                  </pic:blipFill>
+                  <pic:spPr>
+                    <a:xfrm>
+                      <a:off x="0" y="0"/>
+                      <a:ext cx="5400040" cy="3726180"/>
+                    </a:xfrm>
+                    <a:prstGeom prst="rect">
+                      <a:avLst/>
+                    </a:prstGeom>
+                  </pic:spPr>
+                </pic:pic>
+              </a:graphicData>
+            </a:graphic>
+          </wp:inline>
+        </w:drawing>
+      </w:r>
+    </w:p>
+    <w:p>
+      <w:r>
+        <w:rPr>
+          <w:noProof/>
+          <w:lang w:eastAsia="es-EC"/>
+        </w:rPr>
+        <w:lastRenderedPageBreak/>
+        <w:drawing>
+          <wp:inline distT="0" distB="0" distL="0" distR="0" wp14:anchorId="2CA8CAD2" wp14:editId="38706CC0">
+            <wp:extent cx="5400040" cy="5507990"/>
+            <wp:effectExtent l="0" t="0" r="0" b="0"/>
+            <wp:docPr id="4" name="Imagen 4"/>
+            <wp:cNvGraphicFramePr>
+              <a:graphicFrameLocks xmlns:a="http://schemas.openxmlformats.org/drawingml/2006/main" noChangeAspect="1"/>
+            </wp:cNvGraphicFramePr>
+            <a:graphic xmlns:a="http://schemas.openxmlformats.org/drawingml/2006/main">
+              <a:graphicData uri="http://schemas.openxmlformats.org/drawingml/2006/picture">
+                <pic:pic xmlns:pic="http://schemas.openxmlformats.org/drawingml/2006/picture">
+                  <pic:nvPicPr>
+                    <pic:cNvPr id="1" name=""/>
+                    <pic:cNvPicPr/>
+                  </pic:nvPicPr>
+                  <pic:blipFill>
+                    <a:blip r:embed="rId7"/>
+                    <a:stretch>
+                      <a:fillRect/>
+                    </a:stretch>
+                  </pic:blipFill>
+                  <pic:spPr>
+                    <a:xfrm>
+                      <a:off x="0" y="0"/>
+                      <a:ext cx="5400040" cy="5507990"/>
+                    </a:xfrm>
+                    <a:prstGeom prst="rect">
+                      <a:avLst/>
+                    </a:prstGeom>
+                  </pic:spPr>
+                </pic:pic>
+              </a:graphicData>
+            </a:graphic>
+          </wp:inline>
+        </w:drawing>
+      </w:r>
+      <w:r>
+        <w:rPr>
+          <w:noProof/>
+          <w:lang w:eastAsia="es-EC"/>
+        </w:rPr>
+        <w:lastRenderedPageBreak/>
+        <w:drawing>
+          <wp:inline distT="0" distB="0" distL="0" distR="0" wp14:anchorId="23DC3302" wp14:editId="345721F6">
+            <wp:extent cx="5400040" cy="3698240"/>
+            <wp:effectExtent l="0" t="0" r="0" b="0"/>
+            <wp:docPr id="5" name="Imagen 5"/>
+            <wp:cNvGraphicFramePr>
+              <a:graphicFrameLocks xmlns:a="http://schemas.openxmlformats.org/drawingml/2006/main" noChangeAspect="1"/>
+            </wp:cNvGraphicFramePr>
+            <a:graphic xmlns:a="http://schemas.openxmlformats.org/drawingml/2006/main">
+              <a:graphicData uri="http://schemas.openxmlformats.org/drawingml/2006/picture">
+                <pic:pic xmlns:pic="http://schemas.openxmlformats.org/drawingml/2006/picture">
+                  <pic:nvPicPr>
+                    <pic:cNvPr id="1" name=""/>
+                    <pic:cNvPicPr/>
+                  </pic:nvPicPr>
+                  <pic:blipFill>
+                    <a:blip r:embed="rId8"/>
+                    <a:stretch>
+                      <a:fillRect/>
+                    </a:stretch>
+                  </pic:blipFill>
+                  <pic:spPr>
+                    <a:xfrm>
+                      <a:off x="0" y="0"/>
+                      <a:ext cx="5400040" cy="3698240"/>
+                    </a:xfrm>
+                    <a:prstGeom prst="rect">
+                      <a:avLst/>
+                    </a:prstGeom>
+                  </pic:spPr>
+                </pic:pic>
+              </a:graphicData>
+            </a:graphic>
+          </wp:inline>
+        </w:drawing>
+      </w:r>
+    </w:p>
+    <w:p>
+      <w:r>
+        <w:rPr>
+          <w:noProof/>
+          <w:lang w:eastAsia="es-EC"/>
+        </w:rPr>
+        <w:drawing>
+          <wp:inline distT="0" distB="0" distL="0" distR="0" wp14:anchorId="50EF9C73" wp14:editId="7D225BF3">
+            <wp:extent cx="5400040" cy="4345305"/>
+            <wp:effectExtent l="0" t="0" r="0" b="0"/>
+            <wp:docPr id="6" name="Imagen 6"/>
+            <wp:cNvGraphicFramePr>
+              <a:graphicFrameLocks xmlns:a="http://schemas.openxmlformats.org/drawingml/2006/main" noChangeAspect="1"/>
+            </wp:cNvGraphicFramePr>
+            <a:graphic xmlns:a="http://schemas.openxmlformats.org/drawingml/2006/main">
+              <a:graphicData uri="http://schemas.openxmlformats.org/drawingml/2006/picture">
+                <pic:pic xmlns:pic="http://schemas.openxmlformats.org/drawingml/2006/picture">
+                  <pic:nvPicPr>
+                    <pic:cNvPr id="1" name=""/>
+                    <pic:cNvPicPr/>
+                  </pic:nvPicPr>
+                  <pic:blipFill>
+                    <a:blip r:embed="rId9"/>
+                    <a:stretch>
+                      <a:fillRect/>
+                    </a:stretch>
+                  </pic:blipFill>
+                  <pic:spPr>
+                    <a:xfrm>
+                      <a:off x="0" y="0"/>
+                      <a:ext cx="5400040" cy="4345305"/>
+                    </a:xfrm>
+                    <a:prstGeom prst="rect">
+                      <a:avLst/>
+                    </a:prstGeom>
+                  </pic:spPr>
+                </pic:pic>
+              </a:graphicData>
+            </a:graphic>
+          </wp:inline>
+        </w:drawing>
+      </w:r>
+    </w:p>
+    <w:p>
+      <w:r>
+        <w:rPr>
+          <w:noProof/>
+          <w:lang w:eastAsia="es-EC"/>
+        </w:rPr>
+        <w:lastRenderedPageBreak/>
+        <w:drawing>
+          <wp:inline distT="0" distB="0" distL="0" distR="0" wp14:anchorId="0CC6999E" wp14:editId="0E2A5109">
+            <wp:extent cx="5400040" cy="5407660"/>
+            <wp:effectExtent l="0" t="0" r="0" b="2540"/>
+            <wp:docPr id="7" name="Imagen 7"/>
+            <wp:cNvGraphicFramePr>
+              <a:graphicFrameLocks xmlns:a="http://schemas.openxmlformats.org/drawingml/2006/main" noChangeAspect="1"/>
+            </wp:cNvGraphicFramePr>
+            <a:graphic xmlns:a="http://schemas.openxmlformats.org/drawingml/2006/main">
+              <a:graphicData uri="http://schemas.openxmlformats.org/drawingml/2006/picture">
+                <pic:pic xmlns:pic="http://schemas.openxmlformats.org/drawingml/2006/picture">
+                  <pic:nvPicPr>
+                    <pic:cNvPr id="1" name=""/>
+                    <pic:cNvPicPr/>
+                  </pic:nvPicPr>
+                  <pic:blipFill>
+                    <a:blip r:embed="rId10"/>
+                    <a:stretch>
+                      <a:fillRect/>
+                    </a:stretch>
+                  </pic:blipFill>
+                  <pic:spPr>
+                    <a:xfrm>
+                      <a:off x="0" y="0"/>
+                      <a:ext cx="5400040" cy="5407660"/>
+                    </a:xfrm>
+                    <a:prstGeom prst="rect">
+                      <a:avLst/>
+                    </a:prstGeom>
+                  </pic:spPr>
+                </pic:pic>
+              </a:graphicData>
+            </a:graphic>
+          </wp:inline>
+        </w:drawing>
+      </w:r>
+    </w:p>
+    <w:p>
+      <w:r>
+        <w:rPr>
+          <w:noProof/>
+          <w:lang w:eastAsia="es-EC"/>
+        </w:rPr>
+        <w:lastRenderedPageBreak/>
+        <w:drawing>
+          <wp:inline distT="0" distB="0" distL="0" distR="0" wp14:anchorId="25BF66EE" wp14:editId="0F7F4581">
+            <wp:extent cx="5400040" cy="5221605"/>
+            <wp:effectExtent l="0" t="0" r="0" b="0"/>
+            <wp:docPr id="8" name="Imagen 8"/>
+            <wp:cNvGraphicFramePr>
+              <a:graphicFrameLocks xmlns:a="http://schemas.openxmlformats.org/drawingml/2006/main" noChangeAspect="1"/>
+            </wp:cNvGraphicFramePr>
+            <a:graphic xmlns:a="http://schemas.openxmlformats.org/drawingml/2006/main">
+              <a:graphicData uri="http://schemas.openxmlformats.org/drawingml/2006/picture">
+                <pic:pic xmlns:pic="http://schemas.openxmlformats.org/drawingml/2006/picture">
+                  <pic:nvPicPr>
+                    <pic:cNvPr id="1" name=""/>
+                    <pic:cNvPicPr/>
+                  </pic:nvPicPr>
+                  <pic:blipFill>
+                    <a:blip r:embed="rId11"/>
+                    <a:stretch>
+                      <a:fillRect/>
+                    </a:stretch>
+                  </pic:blipFill>
+                  <pic:spPr>
+                    <a:xfrm>
+                      <a:off x="0" y="0"/>
+                      <a:ext cx="5400040" cy="5221605"/>
+                    </a:xfrm>
+                    <a:prstGeom prst="rect">
+                      <a:avLst/>
+                    </a:prstGeom>
+                  </pic:spPr>
+                </pic:pic>
+              </a:graphicData>
+            </a:graphic>
+          </wp:inline>
+        </w:drawing>
+      </w:r>
+    </w:p>
+    <w:p>
+      <w:r>
+        <w:rPr>
+          <w:noProof/>
+          <w:lang w:eastAsia="es-EC"/>
+        </w:rPr>
+        <w:lastRenderedPageBreak/>
+        <w:drawing>
+          <wp:inline distT="0" distB="0" distL="0" distR="0" wp14:anchorId="0EE31D4A" wp14:editId="57E14E50">
+            <wp:extent cx="5400040" cy="5477510"/>
+            <wp:effectExtent l="0" t="0" r="0" b="8890"/>
+            <wp:docPr id="9" name="Imagen 9"/>
+            <wp:cNvGraphicFramePr>
+              <a:graphicFrameLocks xmlns:a="http://schemas.openxmlformats.org/drawingml/2006/main" noChangeAspect="1"/>
+            </wp:cNvGraphicFramePr>
+            <a:graphic xmlns:a="http://schemas.openxmlformats.org/drawingml/2006/main">
+              <a:graphicData uri="http://schemas.openxmlformats.org/drawingml/2006/picture">
+                <pic:pic xmlns:pic="http://schemas.openxmlformats.org/drawingml/2006/picture">
+                  <pic:nvPicPr>
+                    <pic:cNvPr id="1" name=""/>
+                    <pic:cNvPicPr/>
+                  </pic:nvPicPr>
+                  <pic:blipFill>
+                    <a:blip r:embed="rId12"/>
+                    <a:stretch>
+                      <a:fillRect/>
+                    </a:stretch>
+                  </pic:blipFill>
+                  <pic:spPr>
+                    <a:xfrm>
+                      <a:off x="0" y="0"/>
+                      <a:ext cx="5400040" cy="5477510"/>
+                    </a:xfrm>
+                    <a:prstGeom prst="rect">
+                      <a:avLst/>
+                    </a:prstGeom>
+                  </pic:spPr>
+                </pic:pic>
+              </a:graphicData>
+            </a:graphic>
+          </wp:inline>
+        </w:drawing>
+      </w:r>
+      <w:r>
+        <w:rPr>
+          <w:noProof/>
+          <w:lang w:eastAsia="es-EC"/>
+        </w:rPr>
+        <w:lastRenderedPageBreak/>
+        <w:drawing>
+          <wp:inline distT="0" distB="0" distL="0" distR="0" wp14:anchorId="3DF400C2" wp14:editId="330FD531">
+            <wp:extent cx="5400040" cy="5469255"/>
+            <wp:effectExtent l="0" t="0" r="0" b="0"/>
+            <wp:docPr id="10" name="Imagen 10"/>
+            <wp:cNvGraphicFramePr>
+              <a:graphicFrameLocks xmlns:a="http://schemas.openxmlformats.org/drawingml/2006/main" noChangeAspect="1"/>
+            </wp:cNvGraphicFramePr>
+            <a:graphic xmlns:a="http://schemas.openxmlformats.org/drawingml/2006/main">
+              <a:graphicData uri="http://schemas.openxmlformats.org/drawingml/2006/picture">
+                <pic:pic xmlns:pic="http://schemas.openxmlformats.org/drawingml/2006/picture">
+                  <pic:nvPicPr>
+                    <pic:cNvPr id="1" name=""/>
+                    <pic:cNvPicPr/>
+                  </pic:nvPicPr>
+                  <pic:blipFill>
+                    <a:blip r:embed="rId13"/>
+                    <a:stretch>
+                      <a:fillRect/>
+                    </a:stretch>
+                  </pic:blipFill>
+                  <pic:spPr>
+                    <a:xfrm>
+                      <a:off x="0" y="0"/>
+                      <a:ext cx="5400040" cy="5469255"/>
+                    </a:xfrm>
+                    <a:prstGeom prst="rect">
+                      <a:avLst/>
+                    </a:prstGeom>
+                  </pic:spPr>
+                </pic:pic>
+              </a:graphicData>
+            </a:graphic>
+          </wp:inline>
+        </w:drawing>
+      </w:r>
+      <w:r>
+        <w:rPr>
+          <w:noProof/>
+          <w:lang w:eastAsia="es-EC"/>
+        </w:rPr>
+        <w:lastRenderedPageBreak/>
+        <w:drawing>
+          <wp:inline distT="0" distB="0" distL="0" distR="0" wp14:anchorId="4090C29C" wp14:editId="3A5CEF47">
+            <wp:extent cx="5400040" cy="5549900"/>
+            <wp:effectExtent l="0" t="0" r="0" b="0"/>
+            <wp:docPr id="11" name="Imagen 11"/>
+            <wp:cNvGraphicFramePr>
+              <a:graphicFrameLocks xmlns:a="http://schemas.openxmlformats.org/drawingml/2006/main" noChangeAspect="1"/>
+            </wp:cNvGraphicFramePr>
+            <a:graphic xmlns:a="http://schemas.openxmlformats.org/drawingml/2006/main">
+              <a:graphicData uri="http://schemas.openxmlformats.org/drawingml/2006/picture">
+                <pic:pic xmlns:pic="http://schemas.openxmlformats.org/drawingml/2006/picture">
+                  <pic:nvPicPr>
+                    <pic:cNvPr id="1" name=""/>
+                    <pic:cNvPicPr/>
+                  </pic:nvPicPr>
+                  <pic:blipFill>
+                    <a:blip r:embed="rId14"/>
+                    <a:stretch>
+                      <a:fillRect/>
+                    </a:stretch>
+                  </pic:blipFill>
+                  <pic:spPr>
+                    <a:xfrm>
+                      <a:off x="0" y="0"/>
+                      <a:ext cx="5400040" cy="5549900"/>
+                    </a:xfrm>
+                    <a:prstGeom prst="rect">
+                      <a:avLst/>
+                    </a:prstGeom>
+                  </pic:spPr>
+                </pic:pic>
+              </a:graphicData>
+            </a:graphic>
+          </wp:inline>
+        </w:drawing>
+      </w:r>
+    </w:p>
+    <w:p>
+      <w:r>
+        <w:rPr>
+          <w:noProof/>
+          <w:lang w:eastAsia="es-EC"/>
+        </w:rPr>
+        <w:lastRenderedPageBreak/>
+        <w:t>}</w:t>
+      </w:r>
+      <w:r>
+        <w:rPr>
+          <w:noProof/>
+          <w:lang w:eastAsia="es-EC"/>
+        </w:rPr>
+        <w:drawing>
+          <wp:inline distT="0" distB="0" distL="0" distR="0" wp14:anchorId="2253977A" wp14:editId="5515CEBA">
+            <wp:extent cx="5400040" cy="5534025"/>
+            <wp:effectExtent l="0" t="0" r="0" b="9525"/>
+            <wp:docPr id="13" name="Imagen 13"/>
+            <wp:cNvGraphicFramePr>
+              <a:graphicFrameLocks xmlns:a="http://schemas.openxmlformats.org/drawingml/2006/main" noChangeAspect="1"/>
+            </wp:cNvGraphicFramePr>
+            <a:graphic xmlns:a="http://schemas.openxmlformats.org/drawingml/2006/main">
+              <a:graphicData uri="http://schemas.openxmlformats.org/drawingml/2006/picture">
+                <pic:pic xmlns:pic="http://schemas.openxmlformats.org/drawingml/2006/picture">
+                  <pic:nvPicPr>
+                    <pic:cNvPr id="1" name=""/>
+                    <pic:cNvPicPr/>
+                  </pic:nvPicPr>
+                  <pic:blipFill>
+                    <a:blip r:embed="rId15"/>
+                    <a:stretch>
+                      <a:fillRect/>
+                    </a:stretch>
+                  </pic:blipFill>
+                  <pic:spPr>
+                    <a:xfrm>
+                      <a:off x="0" y="0"/>
+                      <a:ext cx="5400040" cy="5534025"/>
+                    </a:xfrm>
+                    <a:prstGeom prst="rect">
+                      <a:avLst/>
+                    </a:prstGeom>
+                  </pic:spPr>
+                </pic:pic>
+              </a:graphicData>
+            </a:graphic>
+          </wp:inline>
+        </w:drawing>
+      </w:r>
       <w:bookmarkStart w:id="0" w:name="_GoBack"/>
       <w:bookmarkEnd w:id="0"/>
+      <w:r>
+        <w:rPr>
+          <w:noProof/>
+          <w:lang w:eastAsia="es-EC"/>
+        </w:rPr>
+        <w:lastRenderedPageBreak/>
+        <w:drawing>
+          <wp:inline distT="0" distB="0" distL="0" distR="0" wp14:anchorId="4C4FC743" wp14:editId="7178CA8A">
+            <wp:extent cx="5400040" cy="6588760"/>
+            <wp:effectExtent l="0" t="0" r="0" b="2540"/>
+            <wp:docPr id="12" name="Imagen 12"/>
+            <wp:cNvGraphicFramePr>
+              <a:graphicFrameLocks xmlns:a="http://schemas.openxmlformats.org/drawingml/2006/main" noChangeAspect="1"/>
+            </wp:cNvGraphicFramePr>
+            <a:graphic xmlns:a="http://schemas.openxmlformats.org/drawingml/2006/main">
+              <a:graphicData uri="http://schemas.openxmlformats.org/drawingml/2006/picture">
+                <pic:pic xmlns:pic="http://schemas.openxmlformats.org/drawingml/2006/picture">
+                  <pic:nvPicPr>
+                    <pic:cNvPr id="1" name=""/>
+                    <pic:cNvPicPr/>
+                  </pic:nvPicPr>
+                  <pic:blipFill>
+                    <a:blip r:embed="rId16"/>
+                    <a:stretch>
+                      <a:fillRect/>
+                    </a:stretch>
+                  </pic:blipFill>
+                  <pic:spPr>
+                    <a:xfrm>
+                      <a:off x="0" y="0"/>
+                      <a:ext cx="5400040" cy="6588760"/>
+                    </a:xfrm>
+                    <a:prstGeom prst="rect">
+                      <a:avLst/>
+                    </a:prstGeom>
+                  </pic:spPr>
+                </pic:pic>
+              </a:graphicData>
+            </a:graphic>
+          </wp:inline>
+        </w:drawing>
+      </w:r>
     </w:p>
     <w:sectPr>
       <w:pgSz w:w="11906" w:h="16838"/>
